--- a/Software/Software Reaction.docx
+++ b/Software/Software Reaction.docx
@@ -9,6 +9,59 @@
       <w:r>
         <w:t xml:space="preserve">Software </w:t>
       </w:r>
+    </w:p>
+    <w:p>
+      <w:pPr>
+        <w:pStyle w:val="ListBullet"/>
+        <w:rPr>
+          <w:rFonts w:cstheme="minorHAnsi"/>
+          <w:color w:val="000000" w:themeColor="text1"/>
+        </w:rPr>
+      </w:pPr>
+      <w:r>
+        <w:rPr>
+          <w:rFonts w:cstheme="minorHAnsi"/>
+          <w:color w:val="000000" w:themeColor="text1"/>
+        </w:rPr>
+        <w:t xml:space="preserve">Wiring diagram needs to be done for the </w:t>
+      </w:r>
+      <w:r>
+        <w:rPr>
+          <w:rFonts w:cstheme="minorHAnsi"/>
+          <w:color w:val="000000" w:themeColor="text1"/>
+        </w:rPr>
+        <w:t xml:space="preserve">Oct </w:t>
+      </w:r>
+      <w:r>
+        <w:rPr>
+          <w:rFonts w:cstheme="minorHAnsi"/>
+          <w:color w:val="000000" w:themeColor="text1"/>
+        </w:rPr>
+        <w:t xml:space="preserve">13 </w:t>
+      </w:r>
+      <w:proofErr w:type="spellStart"/>
+      <w:r>
+        <w:rPr>
+          <w:rFonts w:cstheme="minorHAnsi"/>
+          <w:color w:val="000000" w:themeColor="text1"/>
+        </w:rPr>
+        <w:t>th</w:t>
+      </w:r>
+      <w:proofErr w:type="spellEnd"/>
+    </w:p>
+    <w:p>
+      <w:pPr>
+        <w:pStyle w:val="ListBullet"/>
+        <w:numPr>
+          <w:ilvl w:val="0"/>
+          <w:numId w:val="0"/>
+        </w:numPr>
+        <w:ind w:left="432"/>
+        <w:rPr>
+          <w:rFonts w:cstheme="minorHAnsi"/>
+          <w:color w:val="000000" w:themeColor="text1"/>
+        </w:rPr>
+      </w:pPr>
     </w:p>
     <w:p>
       <w:pPr>
@@ -225,15 +278,176 @@
           <w:color w:val="000000" w:themeColor="text1"/>
         </w:rPr>
       </w:pPr>
-      <w:r>
-        <w:rPr>
-          <w:color w:val="000000" w:themeColor="text1"/>
-        </w:rPr>
-        <w:t>https://www.raspberrypi.org/documentation/usage/gpio/</w:t>
-      </w:r>
+      <w:hyperlink r:id="rId11" w:history="1">
+        <w:r>
+          <w:rPr>
+            <w:rStyle w:val="Hyperlink"/>
+          </w:rPr>
+          <w:t>https://www.raspberrypi.org/documentation/usage/gpio/</w:t>
+        </w:r>
+      </w:hyperlink>
+    </w:p>
+    <w:p>
+      <w:pPr>
+        <w:rPr>
+          <w:rFonts w:ascii="Times New Roman" w:eastAsia="Times New Roman" w:hAnsi="Times New Roman" w:cs="Times New Roman"/>
+          <w:color w:val="auto"/>
+          <w:sz w:val="24"/>
+          <w:szCs w:val="24"/>
+          <w:lang w:val="en-CA" w:eastAsia="en-US"/>
+        </w:rPr>
+      </w:pPr>
+      <w:r>
+        <w:rPr>
+          <w:color w:val="000000" w:themeColor="text1"/>
+        </w:rPr>
+        <w:t>The analog connector is a 9 pin Analog out D-sub connector</w:t>
+      </w:r>
+      <w:r>
+        <w:rPr>
+          <w:color w:val="000000" w:themeColor="text1"/>
+        </w:rPr>
+        <w:t xml:space="preserve"> </w:t>
+      </w:r>
+      <w:r>
+        <w:rPr>
+          <w:color w:val="000000" w:themeColor="text1"/>
+        </w:rPr>
+        <w:t>(</w:t>
+      </w:r>
+      <w:r>
+        <w:rPr>
+          <w:rFonts w:ascii="Arial" w:eastAsia="Times New Roman" w:hAnsi="Arial" w:cs="Arial"/>
+          <w:color w:val="444444"/>
+          <w:sz w:val="21"/>
+          <w:szCs w:val="21"/>
+          <w:shd w:val="clear" w:color="auto" w:fill="FFFFFF"/>
+          <w:lang w:val="en-CA" w:eastAsia="en-US"/>
+        </w:rPr>
+        <w:t>VGA/RS-232 output connector</w:t>
+      </w:r>
+      <w:r>
+        <w:rPr>
+          <w:color w:val="000000" w:themeColor="text1"/>
+        </w:rPr>
+        <w:t>)</w:t>
+      </w:r>
+      <w:r>
+        <w:rPr>
+          <w:color w:val="000000" w:themeColor="text1"/>
+        </w:rPr>
+        <w:t xml:space="preserve">  </w:t>
+      </w:r>
+      <w:r>
+        <w:rPr>
+          <w:color w:val="000000" w:themeColor="text1"/>
+        </w:rPr>
+        <w:t>(Each scaled voltage is output at a full PRF rate (up to 6 kHz))</w:t>
+      </w:r>
+      <w:r>
+        <w:rPr>
+          <w:color w:val="000000" w:themeColor="text1"/>
+        </w:rPr>
+        <w:t xml:space="preserve"> From page 142 </w:t>
+      </w:r>
+      <w:r>
+        <w:rPr>
+          <w:color w:val="000000" w:themeColor="text1"/>
+        </w:rPr>
+        <w:t xml:space="preserve">  </w:t>
+      </w:r>
+      <w:r>
+        <w:rPr>
+          <w:color w:val="000000" w:themeColor="text1"/>
+        </w:rPr>
+        <w:t>to 146</w:t>
+      </w:r>
+      <w:r>
+        <w:rPr>
+          <w:color w:val="000000" w:themeColor="text1"/>
+        </w:rPr>
+        <w:t xml:space="preserve">          </w:t>
+      </w:r>
+      <w:proofErr w:type="spellStart"/>
+      <w:r>
+        <w:rPr>
+          <w:color w:val="000000" w:themeColor="text1"/>
+        </w:rPr>
+        <w:t>pg</w:t>
+      </w:r>
+      <w:proofErr w:type="spellEnd"/>
+      <w:r>
+        <w:rPr>
+          <w:color w:val="000000" w:themeColor="text1"/>
+        </w:rPr>
+        <w:t xml:space="preserve"> 34 </w:t>
+      </w:r>
+      <w:proofErr w:type="spellStart"/>
+      <w:r>
+        <w:rPr>
+          <w:color w:val="000000" w:themeColor="text1"/>
+        </w:rPr>
+        <w:t>pg</w:t>
+      </w:r>
+      <w:proofErr w:type="spellEnd"/>
+      <w:r>
+        <w:rPr>
+          <w:color w:val="000000" w:themeColor="text1"/>
+        </w:rPr>
+        <w:t xml:space="preserve"> 493</w:t>
+      </w:r>
+      <w:r>
+        <w:rPr>
+          <w:color w:val="000000" w:themeColor="text1"/>
+        </w:rPr>
+        <w:t xml:space="preserve"> </w:t>
+      </w:r>
+      <w:proofErr w:type="spellStart"/>
+      <w:r>
+        <w:rPr>
+          <w:color w:val="000000" w:themeColor="text1"/>
+        </w:rPr>
+        <w:t>table38</w:t>
+      </w:r>
+      <w:proofErr w:type="spellEnd"/>
+      <w:r>
+        <w:rPr>
+          <w:color w:val="000000" w:themeColor="text1"/>
+        </w:rPr>
+        <w:t xml:space="preserve"> </w:t>
+      </w:r>
+      <w:r>
+        <w:rPr>
+          <w:color w:val="000000" w:themeColor="text1"/>
+        </w:rPr>
+        <w:t xml:space="preserve">          </w:t>
+      </w:r>
+      <w:hyperlink r:id="rId12" w:history="1">
+        <w:r>
+          <w:rPr>
+            <w:rStyle w:val="Hyperlink"/>
+          </w:rPr>
+          <w:t>https://www.digikey.ca/en/products/detail/tripp-lite/U209-005-COM/9962686?utm_adgroup=Smart%20Cables&amp;utm_source=google&amp;utm_medium=cpc&amp;utm_campaign=Shopping_Product_Cable%20Assemblies_NE</w:t>
+        </w:r>
+        <w:r>
+          <w:rPr>
+            <w:rStyle w:val="Hyperlink"/>
+          </w:rPr>
+          <w:lastRenderedPageBreak/>
+          <w:t>W&amp;utm_term=&amp;productid=9962686&amp;gclid=EAIaIQobChMI6tCUlqSg7AIVvCCtBh3wrQD5EAQYBCABEgK3NfD_BwE</w:t>
+        </w:r>
+      </w:hyperlink>
+    </w:p>
+    <w:p>
+      <w:pPr>
+        <w:pStyle w:val="ListBullet"/>
+        <w:rPr>
+          <w:color w:val="000000" w:themeColor="text1"/>
+        </w:rPr>
+      </w:pPr>
     </w:p>
     <w:sectPr>
-      <w:footerReference w:type="default" r:id="rId11"/>
+      <w:footerReference w:type="default" r:id="rId13"/>
       <w:pgSz w:w="12240" w:h="15840"/>
       <w:pgMar w:top="720" w:right="1440" w:bottom="1800" w:left="1440" w:header="720" w:footer="720" w:gutter="0"/>
       <w:cols w:space="720"/>
